--- a/lib/05_Modal-Plans.docx
+++ b/lib/05_Modal-Plans.docx
@@ -14,33 +14,36 @@
           <w:color w:val="000000"/>
         </w:rPr>
       </w:pPr>
-      <w:bookmarkStart w:colFirst="0" w:colLast="0" w:name="_d4ewidk8ki5m" w:id="0"/>
+      <w:bookmarkStart w:colFirst="0" w:colLast="0" w:name="_yx1s4n6si4hw" w:id="0"/>
       <w:bookmarkEnd w:id="0"/>
       <w:r>
         <w:rPr>
+          <w:rtl w:val="0"/>
+        </w:rPr>
+      </w:r>
+    </w:p>
+    <w:p>
+      <w:pPr>
+        <w:pStyle w:val="Heading1"/>
+        <w:widowControl w:val="0"/>
+        <w:spacing w:after="0" w:line="276" w:lineRule="auto"/>
+        <w:contextualSpacing w:val="0"/>
+        <w:rPr>
           <w:rFonts w:ascii="Arial" w:cs="Arial" w:eastAsia="Arial" w:hAnsi="Arial"/>
           <w:i w:val="0"/>
           <w:color w:val="000000"/>
+        </w:rPr>
+      </w:pPr>
+      <w:bookmarkStart w:colFirst="0" w:colLast="0" w:name="_d4ewidk8ki5m" w:id="1"/>
+      <w:bookmarkEnd w:id="1"/>
+      <w:r>
+        <w:rPr>
+          <w:rFonts w:ascii="Arial" w:cs="Arial" w:eastAsia="Arial" w:hAnsi="Arial"/>
+          <w:i w:val="0"/>
+          <w:color w:val="000000"/>
           <w:rtl w:val="0"/>
         </w:rPr>
         <w:t xml:space="preserve">Modal Plans</w:t>
-      </w:r>
-    </w:p>
-    <w:p>
-      <w:pPr>
-        <w:widowControl w:val="0"/>
-        <w:spacing w:after="0" w:line="276" w:lineRule="auto"/>
-        <w:contextualSpacing w:val="0"/>
-        <w:rPr>
-          <w:rFonts w:ascii="Arial" w:cs="Arial" w:eastAsia="Arial" w:hAnsi="Arial"/>
-          <w:b w:val="1"/>
-          <w:color w:val="000000"/>
-        </w:rPr>
-      </w:pPr>
-      <w:r>
-        <w:rPr>
-          <w:rtl w:val="0"/>
-        </w:rPr>
       </w:r>
     </w:p>
     <w:p>
@@ -56,8 +59,8 @@
           <w:szCs w:val="24"/>
         </w:rPr>
       </w:pPr>
-      <w:bookmarkStart w:colFirst="0" w:colLast="0" w:name="_7msr1yhte33a" w:id="1"/>
-      <w:bookmarkEnd w:id="1"/>
+      <w:bookmarkStart w:colFirst="0" w:colLast="0" w:name="_7msr1yhte33a" w:id="2"/>
+      <w:bookmarkEnd w:id="2"/>
       <w:r>
         <w:rPr>
           <w:rFonts w:ascii="Arial" w:cs="Arial" w:eastAsia="Arial" w:hAnsi="Arial"/>
@@ -90,8 +93,8 @@
           <w:color w:val="000000"/>
         </w:rPr>
       </w:pPr>
-      <w:bookmarkStart w:colFirst="0" w:colLast="0" w:name="_gjdgxs" w:id="2"/>
-      <w:bookmarkEnd w:id="2"/>
+      <w:bookmarkStart w:colFirst="0" w:colLast="0" w:name="_gjdgxs" w:id="3"/>
+      <w:bookmarkEnd w:id="3"/>
       <w:r>
         <w:rPr>
           <w:rFonts w:ascii="Arial" w:cs="Arial" w:eastAsia="Arial" w:hAnsi="Arial"/>
@@ -109,8 +112,8 @@
         <w:contextualSpacing w:val="0"/>
         <w:rPr/>
       </w:pPr>
-      <w:bookmarkStart w:colFirst="0" w:colLast="0" w:name="_hx5pxgjmxw0w" w:id="3"/>
-      <w:bookmarkEnd w:id="3"/>
+      <w:bookmarkStart w:colFirst="0" w:colLast="0" w:name="_hx5pxgjmxw0w" w:id="4"/>
+      <w:bookmarkEnd w:id="4"/>
       <w:r>
         <w:rPr>
           <w:rFonts w:ascii="Arial" w:cs="Arial" w:eastAsia="Arial" w:hAnsi="Arial"/>
@@ -285,7 +288,7 @@
           <w:color w:val="000000"/>
           <w:rtl w:val="0"/>
         </w:rPr>
-        <w:t xml:space="preserve">The Growing Transit Communities Plan is an effort to identify and prioritize the most beneficial improvements that would make getting to the bus and using the bus, a safer and more convenient option along sections of 3 bus lines 87, 77, and 20. The purpose   of the GTC Plan) s to determine a package of transportation investments on a corridor level that would best create transit-oriented neighborhoods, places where transit (along with walking and bicycling for short trips) is truly the mode of choice for getting to and from work, school, shops, or other destinations. Frequent transit service is one essential component of a transit-oriented community, but other components include safe access to transit, bus stop quality, sidewalk and bikeway network connections, crossings of busy streets, and the overall built environment. Deficiencies in these other factors often lead to lower ridership, and make frequent service less viable to implement. </w:t>
+        <w:t xml:space="preserve">The Growing Transit Communities Plan is an effort to identify and prioritize the most beneficial improvements that would make getting to the bus and using the bus, a safer and more convenient option along sections of 3 bus lines 87, 77, and 20. The purpose of the GTC Plan is to determine a package of transportation investments on a corridor level that would best create transit-oriented neighborhoods, places where transit (along with walking and bicycling for short trips) is truly the mode of choice for getting to and from work, school, shops, or other destinations. Frequent transit service is one essential component of a transit-oriented community, but other components include safe access to transit, bus stop quality, sidewalk and bikeway network connections, crossings of busy streets, and the overall built environment. Deficiencies in these other factors often lead to lower ridership, and make frequent service less viable to implement. </w:t>
       </w:r>
     </w:p>
     <w:p>
@@ -432,7 +435,6 @@
           <w:rPr>
             <w:rFonts w:ascii="Arial" w:cs="Arial" w:eastAsia="Arial" w:hAnsi="Arial"/>
             <w:color w:val="1155cc"/>
-            <w:u w:val="single"/>
             <w:rtl w:val="0"/>
           </w:rPr>
           <w:t xml:space="preserve">https://www.portlandoregon.gov/transportation/68193</w:t>
@@ -553,7 +555,6 @@
           <w:rPr>
             <w:rFonts w:ascii="Arial" w:cs="Arial" w:eastAsia="Arial" w:hAnsi="Arial"/>
             <w:color w:val="1155cc"/>
-            <w:u w:val="single"/>
             <w:rtl w:val="0"/>
           </w:rPr>
           <w:t xml:space="preserve">https://portlandstreetcar.org/news/2016/01/track-to-the-future</w:t>
@@ -662,7 +663,7 @@
           <w:color w:val="000000"/>
           <w:rtl w:val="0"/>
         </w:rPr>
-        <w:t xml:space="preserve">Southwest Corridor Plan (SWC) </w:t>
+        <w:t xml:space="preserve">Southwest Corridor Plan (SWC)</w:t>
       </w:r>
     </w:p>
     <w:p>
@@ -748,7 +749,6 @@
           <w:rPr>
             <w:rFonts w:ascii="Arial" w:cs="Arial" w:eastAsia="Arial" w:hAnsi="Arial"/>
             <w:color w:val="1155cc"/>
-            <w:u w:val="single"/>
             <w:rtl w:val="0"/>
           </w:rPr>
           <w:t xml:space="preserve">Learn more</w:t>
@@ -895,7 +895,6 @@
           <w:rPr>
             <w:rFonts w:ascii="Arial" w:cs="Arial" w:eastAsia="Arial" w:hAnsi="Arial"/>
             <w:color w:val="1155cc"/>
-            <w:u w:val="single"/>
             <w:rtl w:val="0"/>
           </w:rPr>
           <w:t xml:space="preserve">http://www.oregonmetro.gov/public-projects/southwest-corridor-plan</w:t>
@@ -994,7 +993,6 @@
           <w:rPr>
             <w:rFonts w:ascii="Arial" w:cs="Arial" w:eastAsia="Arial" w:hAnsi="Arial"/>
             <w:color w:val="1155cc"/>
-            <w:u w:val="single"/>
             <w:rtl w:val="0"/>
           </w:rPr>
           <w:t xml:space="preserve">https://trimet.org/division/index.htm</w:t>
@@ -1604,7 +1602,6 @@
           <w:rPr>
             <w:rFonts w:ascii="Arial" w:cs="Arial" w:eastAsia="Arial" w:hAnsi="Arial"/>
             <w:color w:val="1155cc"/>
-            <w:u w:val="single"/>
             <w:rtl w:val="0"/>
           </w:rPr>
           <w:t xml:space="preserve">https://www.portlandoregon.gov/transportation/article/321180</w:t>
@@ -1737,8 +1734,8 @@
           <w:szCs w:val="22"/>
         </w:rPr>
       </w:pPr>
-      <w:bookmarkStart w:colFirst="0" w:colLast="0" w:name="_qtnvucb7g4qc" w:id="4"/>
-      <w:bookmarkEnd w:id="4"/>
+      <w:bookmarkStart w:colFirst="0" w:colLast="0" w:name="_qtnvucb7g4qc" w:id="5"/>
+      <w:bookmarkEnd w:id="5"/>
       <w:r>
         <w:rPr>
           <w:rFonts w:ascii="Arial" w:cs="Arial" w:eastAsia="Arial" w:hAnsi="Arial"/>
@@ -1880,7 +1877,6 @@
           <w:rPr>
             <w:rFonts w:ascii="Arial" w:cs="Arial" w:eastAsia="Arial" w:hAnsi="Arial"/>
             <w:color w:val="65508c"/>
-            <w:u w:val="single"/>
             <w:rtl w:val="0"/>
           </w:rPr>
           <w:t xml:space="preserve">1998 Pedestrian Master Plan</w:t>
@@ -1939,7 +1935,6 @@
           <w:rPr>
             <w:rFonts w:ascii="Arial" w:cs="Arial" w:eastAsia="Arial" w:hAnsi="Arial"/>
             <w:color w:val="65508c"/>
-            <w:u w:val="single"/>
             <w:rtl w:val="0"/>
           </w:rPr>
           <w:t xml:space="preserve">Vision Zero</w:t>
@@ -2159,7 +2154,6 @@
           <w:rPr>
             <w:rFonts w:ascii="Arial" w:cs="Arial" w:eastAsia="Arial" w:hAnsi="Arial"/>
             <w:color w:val="65508c"/>
-            <w:u w:val="single"/>
             <w:rtl w:val="0"/>
           </w:rPr>
           <w:t xml:space="preserve">1998 Pedestrian Design Guide</w:t>
@@ -2198,7 +2192,6 @@
           <w:rPr>
             <w:rFonts w:ascii="Arial" w:cs="Arial" w:eastAsia="Arial" w:hAnsi="Arial"/>
             <w:color w:val="1155cc"/>
-            <w:u w:val="single"/>
             <w:rtl w:val="0"/>
           </w:rPr>
           <w:t xml:space="preserve">https://www.portlandoregon.gov/transportation/72504</w:t>
@@ -2569,8 +2562,8 @@
         <w:contextualSpacing w:val="0"/>
         <w:rPr/>
       </w:pPr>
-      <w:bookmarkStart w:colFirst="0" w:colLast="0" w:name="_cpm2cnrpuyya" w:id="5"/>
-      <w:bookmarkEnd w:id="5"/>
+      <w:bookmarkStart w:colFirst="0" w:colLast="0" w:name="_cpm2cnrpuyya" w:id="6"/>
+      <w:bookmarkEnd w:id="6"/>
       <w:r>
         <w:rPr>
           <w:rFonts w:ascii="Arial" w:cs="Arial" w:eastAsia="Arial" w:hAnsi="Arial"/>
@@ -2985,7 +2978,6 @@
           <w:rPr>
             <w:rFonts w:ascii="Arial" w:cs="Arial" w:eastAsia="Arial" w:hAnsi="Arial"/>
             <w:color w:val="1155cc"/>
-            <w:u w:val="single"/>
             <w:rtl w:val="0"/>
           </w:rPr>
           <w:t xml:space="preserve">https://www.portlandoregon.gov/transportation/44597</w:t>
@@ -3089,7 +3081,7 @@
         <w:widowControl w:val="0"/>
         <w:numPr>
           <w:ilvl w:val="0"/>
-          <w:numId w:val="1"/>
+          <w:numId w:val="7"/>
         </w:numPr>
         <w:spacing w:after="0" w:before="0" w:line="276" w:lineRule="auto"/>
         <w:ind w:left="720" w:hanging="360"/>
@@ -3347,8 +3339,8 @@
           <w:szCs w:val="24"/>
         </w:rPr>
       </w:pPr>
-      <w:bookmarkStart w:colFirst="0" w:colLast="0" w:name="_piklacsepxdr" w:id="6"/>
-      <w:bookmarkEnd w:id="6"/>
+      <w:bookmarkStart w:colFirst="0" w:colLast="0" w:name="_k9gxqhkfzds6" w:id="7"/>
+      <w:bookmarkEnd w:id="7"/>
       <w:r>
         <w:rPr>
           <w:rFonts w:ascii="Arial" w:cs="Arial" w:eastAsia="Arial" w:hAnsi="Arial"/>
@@ -3358,7 +3350,18 @@
           <w:szCs w:val="24"/>
           <w:rtl w:val="0"/>
         </w:rPr>
-        <w:t xml:space="preserve">Freight </w:t>
+        <w:t xml:space="preserve">Freight</w:t>
+      </w:r>
+    </w:p>
+    <w:p>
+      <w:pPr>
+        <w:contextualSpacing w:val="0"/>
+        <w:rPr/>
+      </w:pPr>
+      <w:r>
+        <w:rPr>
+          <w:rtl w:val="0"/>
+        </w:rPr>
       </w:r>
     </w:p>
     <w:p>
@@ -3836,7 +3839,6 @@
           <w:rPr>
             <w:rFonts w:ascii="Arial" w:cs="Arial" w:eastAsia="Arial" w:hAnsi="Arial"/>
             <w:color w:val="1155cc"/>
-            <w:u w:val="single"/>
             <w:rtl w:val="0"/>
           </w:rPr>
           <w:t xml:space="preserve">https://www.portlandoregon.gov/transportation/article/357102</w:t>
@@ -3909,9 +3911,7 @@
         </w:rPr>
         <w:t xml:space="preserve">The Portland Bureau of Transportation (PBOT), in partnership with the Portland Bureau of Planning</w:t>
         <w:br w:type="textWrapping"/>
-        <w:t xml:space="preserve">and Sustainability, Portland Bureau of Environmental Services, Port of Portland, Metro, TriMet, and the Oregon Department of Transportation (ODOT), has developed a set of location‐specific and programmatic recommendations to address traffic circulation, freight mobility, and pedestrian access issues identified in the St. Johns Truck Strategy. Over a period of over two years, the Portland</w:t>
-        <w:br w:type="textWrapping"/>
-        <w:t xml:space="preserve">Bureau of Transportation, with assistance from a consultant team have been developing specific project and programmatic recommendations which advance the objectives identified in the St. Johns Truck Strategy, the St. Johns Lombard Plan, the Portland Transportation Systems Plan, the Portland freight, pedestrian and bicycle master plans, and other guiding documents.</w:t>
+        <w:t xml:space="preserve">and Sustainability, Portland Bureau of Environmental Services, Port of Portland, Metro, TriMet, and the Oregon Department of Transportation (ODOT), has developed a set of location‐specific and programmatic recommendations to address traffic circulation, freight mobility, and pedestrian access issues identified in the St. Johns Truck Strategy. Over a period of over two years, the Portland Bureau of Transportation, with assistance from a consultant team have been developing specific project and programmatic recommendations which advance the objectives identified in the St. Johns Truck Strategy, the St. Johns Lombard Plan, the Portland Transportation Systems Plan, the Portland freight, pedestrian and bicycle master plans, and other guiding documents.</w:t>
       </w:r>
       <w:r>
         <w:rPr>
@@ -3951,7 +3951,6 @@
           <w:rPr>
             <w:rFonts w:ascii="Arial" w:cs="Arial" w:eastAsia="Arial" w:hAnsi="Arial"/>
             <w:color w:val="1155cc"/>
-            <w:u w:val="single"/>
             <w:rtl w:val="0"/>
           </w:rPr>
           <w:t xml:space="preserve">https://www.portlandoregon.gov/transportation/article/650491</w:t>
@@ -4153,9 +4152,7 @@
           <w:color w:val="000000"/>
           <w:rtl w:val="0"/>
         </w:rPr>
-        <w:t xml:space="preserve">System-wide and corridor-specific recommendations for</w:t>
-        <w:br w:type="textWrapping"/>
-        <w:t xml:space="preserve">improvement</w:t>
+        <w:t xml:space="preserve">System-wide and corridor-specific recommendations for improvement</w:t>
       </w:r>
     </w:p>
     <w:p>
@@ -4189,7 +4186,6 @@
           <w:rPr>
             <w:rFonts w:ascii="Arial" w:cs="Arial" w:eastAsia="Arial" w:hAnsi="Arial"/>
             <w:color w:val="1155cc"/>
-            <w:u w:val="single"/>
             <w:rtl w:val="0"/>
           </w:rPr>
           <w:t xml:space="preserve">https://www.portlandoregon.gov/transportation/73902</w:t>
@@ -4203,51 +4199,16 @@
     </w:p>
     <w:p>
       <w:pPr>
-        <w:widowControl w:val="0"/>
-        <w:spacing w:after="0" w:line="276" w:lineRule="auto"/>
-        <w:contextualSpacing w:val="0"/>
-        <w:rPr>
-          <w:rFonts w:ascii="Arial" w:cs="Arial" w:eastAsia="Arial" w:hAnsi="Arial"/>
-          <w:color w:val="000000"/>
-        </w:rPr>
-      </w:pPr>
-      <w:r>
-        <w:rPr>
-          <w:rtl w:val="0"/>
-        </w:rPr>
-      </w:r>
-    </w:p>
-    <w:p>
-      <w:pPr>
-        <w:widowControl w:val="0"/>
-        <w:spacing w:after="0" w:line="276" w:lineRule="auto"/>
-        <w:contextualSpacing w:val="0"/>
-        <w:rPr>
-          <w:rFonts w:ascii="Arial" w:cs="Arial" w:eastAsia="Arial" w:hAnsi="Arial"/>
-          <w:b w:val="1"/>
-          <w:color w:val="000000"/>
-        </w:rPr>
-      </w:pPr>
-      <w:r>
-        <w:rPr>
-          <w:rtl w:val="0"/>
-        </w:rPr>
-      </w:r>
-    </w:p>
-    <w:p>
-      <w:pPr>
-        <w:widowControl w:val="0"/>
-        <w:spacing w:after="0" w:line="276" w:lineRule="auto"/>
-        <w:contextualSpacing w:val="0"/>
-        <w:rPr>
-          <w:rFonts w:ascii="Arial" w:cs="Arial" w:eastAsia="Arial" w:hAnsi="Arial"/>
-          <w:color w:val="000000"/>
-        </w:rPr>
-      </w:pPr>
-      <w:r>
-        <w:rPr>
-          <w:rFonts w:ascii="Arial" w:cs="Arial" w:eastAsia="Arial" w:hAnsi="Arial"/>
-          <w:color w:val="000000"/>
+        <w:pStyle w:val="Heading2"/>
+        <w:widowControl w:val="0"/>
+        <w:spacing w:after="0" w:line="276" w:lineRule="auto"/>
+        <w:contextualSpacing w:val="0"/>
+        <w:rPr/>
+      </w:pPr>
+      <w:bookmarkStart w:colFirst="0" w:colLast="0" w:name="_tfn5vnoog7g4" w:id="8"/>
+      <w:bookmarkEnd w:id="8"/>
+      <w:r>
+        <w:rPr>
           <w:rtl w:val="0"/>
         </w:rPr>
         <w:t xml:space="preserve">Air, Rail, Water, Pipeline</w:t>
@@ -4373,8 +4334,8 @@
           <w:szCs w:val="24"/>
         </w:rPr>
       </w:pPr>
-      <w:bookmarkStart w:colFirst="0" w:colLast="0" w:name="_xnbav9alj4g5" w:id="7"/>
-      <w:bookmarkEnd w:id="7"/>
+      <w:bookmarkStart w:colFirst="0" w:colLast="0" w:name="_xnbav9alj4g5" w:id="9"/>
+      <w:bookmarkEnd w:id="9"/>
       <w:r>
         <w:rPr>
           <w:rFonts w:ascii="Arial" w:cs="Arial" w:eastAsia="Arial" w:hAnsi="Arial"/>
